--- a/Documentation/Joris HURTEL/Cahier de bord - Joris HURTEL.docx
+++ b/Documentation/Joris HURTEL/Cahier de bord - Joris HURTEL.docx
@@ -516,16 +516,7 @@
             <w:szCs w:val="24"/>
             <w:u w:val="single"/>
           </w:rPr>
-          <w:t xml:space="preserve">Cours </w:t>
-        </w:r>
-        <w:r>
-          <w:rPr>
-            <w:color w:val="0000FF"/>
-            <w:sz w:val="24"/>
-            <w:szCs w:val="24"/>
-            <w:u w:val="single"/>
-          </w:rPr>
-          <w:t>Moodle de M. Grémont - Description des cas d'utilisation : Scénario</w:t>
+          <w:t>Cours Moodle de M. Grémont - Description des cas d'utilisation : Scénario</w:t>
         </w:r>
       </w:hyperlink>
     </w:p>
@@ -584,27 +575,7 @@
             <w:szCs w:val="24"/>
             <w:u w:val="single"/>
           </w:rPr>
-          <w:t xml:space="preserve"> Diagramme de Cas </w:t>
-        </w:r>
-        <w:proofErr w:type="gramStart"/>
-        <w:r>
-          <w:rPr>
-            <w:color w:val="0000FF"/>
-            <w:sz w:val="24"/>
-            <w:szCs w:val="24"/>
-            <w:u w:val="single"/>
-          </w:rPr>
-          <w:t>d'Utilisation ,</w:t>
-        </w:r>
-        <w:proofErr w:type="gramEnd"/>
-        <w:r>
-          <w:rPr>
-            <w:color w:val="0000FF"/>
-            <w:sz w:val="24"/>
-            <w:szCs w:val="24"/>
-            <w:u w:val="single"/>
-          </w:rPr>
-          <w:t xml:space="preserve"> Apprendre à le construire</w:t>
+          <w:t xml:space="preserve"> Diagramme de Cas d'Utilisation , Apprendre à le construire</w:t>
         </w:r>
       </w:hyperlink>
     </w:p>
@@ -773,14 +744,20 @@
           <w:t>Calcul de pourcentages</w:t>
         </w:r>
       </w:hyperlink>
-      <w:r>
-        <w:rPr>
-          <w:color w:val="0000FF"/>
-          <w:sz w:val="24"/>
-          <w:szCs w:val="24"/>
-        </w:rPr>
-        <w:br/>
-      </w:r>
+    </w:p>
+    <w:p>
+      <w:pPr>
+        <w:tabs>
+          <w:tab w:val="left" w:pos="6624"/>
+        </w:tabs>
+        <w:ind w:left="284"/>
+        <w:jc w:val="both"/>
+        <w:rPr>
+          <w:color w:val="0000FF"/>
+          <w:sz w:val="24"/>
+          <w:szCs w:val="24"/>
+        </w:rPr>
+      </w:pPr>
       <w:r>
         <w:rPr>
           <w:color w:val="0000FF"/>
@@ -797,19 +774,19 @@
             <w:szCs w:val="24"/>
             <w:u w:val="single"/>
           </w:rPr>
-          <w:t xml:space="preserve">Site </w:t>
-        </w:r>
-        <w:proofErr w:type="gramStart"/>
-        <w:r>
-          <w:rPr>
-            <w:color w:val="0000FF"/>
-            <w:sz w:val="24"/>
-            <w:szCs w:val="24"/>
-            <w:u w:val="single"/>
-          </w:rPr>
-          <w:t>de online</w:t>
-        </w:r>
-        <w:proofErr w:type="gramEnd"/>
+          <w:t xml:space="preserve">Site de online </w:t>
+        </w:r>
+        <w:proofErr w:type="spellStart"/>
+        <w:r>
+          <w:rPr>
+            <w:color w:val="0000FF"/>
+            <w:sz w:val="24"/>
+            <w:szCs w:val="24"/>
+            <w:u w:val="single"/>
+          </w:rPr>
+          <w:t>visual</w:t>
+        </w:r>
+        <w:proofErr w:type="spellEnd"/>
         <w:r>
           <w:rPr>
             <w:color w:val="0000FF"/>
@@ -827,38 +804,24 @@
             <w:szCs w:val="24"/>
             <w:u w:val="single"/>
           </w:rPr>
-          <w:t>visual</w:t>
+          <w:t>paradigm</w:t>
         </w:r>
         <w:proofErr w:type="spellEnd"/>
-        <w:r>
-          <w:rPr>
-            <w:color w:val="0000FF"/>
-            <w:sz w:val="24"/>
-            <w:szCs w:val="24"/>
-            <w:u w:val="single"/>
-          </w:rPr>
-          <w:t xml:space="preserve"> </w:t>
-        </w:r>
-        <w:proofErr w:type="spellStart"/>
-        <w:r>
-          <w:rPr>
-            <w:color w:val="0000FF"/>
-            <w:sz w:val="24"/>
-            <w:szCs w:val="24"/>
-            <w:u w:val="single"/>
-          </w:rPr>
-          <w:t>paradigm</w:t>
-        </w:r>
-        <w:proofErr w:type="spellEnd"/>
-      </w:hyperlink>
-      <w:r>
-        <w:rPr>
-          <w:color w:val="0000FF"/>
-          <w:sz w:val="24"/>
-          <w:szCs w:val="24"/>
-        </w:rPr>
-        <w:br/>
-      </w:r>
+      </w:hyperlink>
+    </w:p>
+    <w:p>
+      <w:pPr>
+        <w:tabs>
+          <w:tab w:val="left" w:pos="6624"/>
+        </w:tabs>
+        <w:ind w:left="284"/>
+        <w:jc w:val="both"/>
+        <w:rPr>
+          <w:color w:val="0000FF"/>
+          <w:sz w:val="24"/>
+          <w:szCs w:val="24"/>
+        </w:rPr>
+      </w:pPr>
       <w:r>
         <w:rPr>
           <w:color w:val="0000FF"/>
@@ -1172,14 +1135,20 @@
           <w:t>Arduino R4 Wifi</w:t>
         </w:r>
       </w:hyperlink>
-      <w:r>
-        <w:rPr>
-          <w:color w:val="0000FF"/>
-          <w:sz w:val="24"/>
-          <w:szCs w:val="24"/>
-        </w:rPr>
-        <w:br/>
-      </w:r>
+    </w:p>
+    <w:p>
+      <w:pPr>
+        <w:tabs>
+          <w:tab w:val="left" w:pos="6624"/>
+        </w:tabs>
+        <w:ind w:left="284"/>
+        <w:jc w:val="both"/>
+        <w:rPr>
+          <w:color w:val="0000FF"/>
+          <w:sz w:val="24"/>
+          <w:szCs w:val="24"/>
+        </w:rPr>
+      </w:pPr>
       <w:r>
         <w:rPr>
           <w:color w:val="0000FF"/>
@@ -1349,17 +1318,7 @@
             <w:u w:val="single"/>
             <w:lang w:val="en-US"/>
           </w:rPr>
-          <w:t>IoT Ethernet I/O Modules: ADAM-60</w:t>
-        </w:r>
-        <w:r>
-          <w:rPr>
-            <w:color w:val="0000FF"/>
-            <w:sz w:val="24"/>
-            <w:szCs w:val="24"/>
-            <w:u w:val="single"/>
-            <w:lang w:val="en-US"/>
-          </w:rPr>
-          <w:t>00/6200</w:t>
+          <w:t>IoT Ethernet I/O Modules: ADAM-6000/6200</w:t>
         </w:r>
       </w:hyperlink>
     </w:p>
@@ -1603,9 +1562,9 @@
             <w:u w:val="single"/>
             <w:lang w:val="en-US"/>
           </w:rPr>
-          <w:t xml:space="preserve"> SCT-013-000 </w:t>
-        </w:r>
-        <w:proofErr w:type="gramStart"/>
+          <w:t xml:space="preserve"> SCT-013-000 Fiches technique (PDF) - List of </w:t>
+        </w:r>
+        <w:proofErr w:type="spellStart"/>
         <w:r>
           <w:rPr>
             <w:color w:val="0000FF"/>
@@ -1614,9 +1573,9 @@
             <w:u w:val="single"/>
             <w:lang w:val="en-US"/>
           </w:rPr>
-          <w:t>Fiches</w:t>
-        </w:r>
-        <w:proofErr w:type="gramEnd"/>
+          <w:t>Unclassifed</w:t>
+        </w:r>
+        <w:proofErr w:type="spellEnd"/>
         <w:r>
           <w:rPr>
             <w:color w:val="0000FF"/>
@@ -1625,7 +1584,47 @@
             <w:u w:val="single"/>
             <w:lang w:val="en-US"/>
           </w:rPr>
-          <w:t xml:space="preserve"> technique (PDF) - List of </w:t>
+          <w:t xml:space="preserve"> Manufacturers</w:t>
+        </w:r>
+      </w:hyperlink>
+    </w:p>
+    <w:p>
+      <w:pPr>
+        <w:tabs>
+          <w:tab w:val="left" w:pos="6624"/>
+        </w:tabs>
+        <w:ind w:left="284"/>
+        <w:jc w:val="both"/>
+        <w:rPr>
+          <w:color w:val="0000FF"/>
+          <w:sz w:val="24"/>
+          <w:szCs w:val="24"/>
+          <w:lang w:val="en-US"/>
+        </w:rPr>
+      </w:pPr>
+    </w:p>
+    <w:p>
+      <w:pPr>
+        <w:tabs>
+          <w:tab w:val="left" w:pos="6624"/>
+        </w:tabs>
+        <w:ind w:left="284"/>
+        <w:jc w:val="both"/>
+        <w:rPr>
+          <w:color w:val="0000FF"/>
+          <w:sz w:val="24"/>
+          <w:szCs w:val="24"/>
+        </w:rPr>
+      </w:pPr>
+      <w:hyperlink r:id="rId33">
+        <w:r>
+          <w:rPr>
+            <w:color w:val="0000FF"/>
+            <w:sz w:val="24"/>
+            <w:szCs w:val="24"/>
+            <w:u w:val="single"/>
+          </w:rPr>
+          <w:t xml:space="preserve">SCT013-000 de capteur de courant SCT013 10A 20A 30A 50A 60A 100A 50MA SCT-013 0-100A Non-BREAC Split </w:t>
         </w:r>
         <w:proofErr w:type="spellStart"/>
         <w:r>
@@ -1634,9 +1633,457 @@
             <w:sz w:val="24"/>
             <w:szCs w:val="24"/>
             <w:u w:val="single"/>
+          </w:rPr>
+          <w:t>Core</w:t>
+        </w:r>
+        <w:proofErr w:type="spellEnd"/>
+      </w:hyperlink>
+    </w:p>
+    <w:p>
+      <w:pPr>
+        <w:tabs>
+          <w:tab w:val="left" w:pos="6624"/>
+        </w:tabs>
+        <w:ind w:left="284"/>
+        <w:jc w:val="both"/>
+        <w:rPr>
+          <w:color w:val="0000FF"/>
+          <w:sz w:val="24"/>
+          <w:szCs w:val="24"/>
+        </w:rPr>
+      </w:pPr>
+    </w:p>
+    <w:p>
+      <w:pPr>
+        <w:tabs>
+          <w:tab w:val="left" w:pos="6624"/>
+        </w:tabs>
+        <w:ind w:left="284"/>
+        <w:jc w:val="both"/>
+        <w:rPr>
+          <w:color w:val="0000FF"/>
+          <w:sz w:val="24"/>
+          <w:szCs w:val="24"/>
+        </w:rPr>
+      </w:pPr>
+      <w:hyperlink r:id="rId34">
+        <w:r>
+          <w:rPr>
+            <w:color w:val="0000FF"/>
+            <w:sz w:val="24"/>
+            <w:szCs w:val="24"/>
+            <w:u w:val="single"/>
+          </w:rPr>
+          <w:t>Transformateur de courant rétractable YHDC 30A 50A 100A SCT013000, 1 pièce</w:t>
+        </w:r>
+      </w:hyperlink>
+    </w:p>
+    <w:p>
+      <w:pPr>
+        <w:tabs>
+          <w:tab w:val="left" w:pos="6624"/>
+        </w:tabs>
+        <w:ind w:left="284"/>
+        <w:jc w:val="both"/>
+        <w:rPr>
+          <w:color w:val="0000FF"/>
+          <w:sz w:val="24"/>
+          <w:szCs w:val="24"/>
+        </w:rPr>
+      </w:pPr>
+    </w:p>
+    <w:p>
+      <w:pPr>
+        <w:tabs>
+          <w:tab w:val="left" w:pos="6624"/>
+        </w:tabs>
+        <w:ind w:left="284"/>
+        <w:jc w:val="both"/>
+        <w:rPr>
+          <w:color w:val="0000FF"/>
+          <w:sz w:val="24"/>
+          <w:szCs w:val="24"/>
+        </w:rPr>
+      </w:pPr>
+      <w:hyperlink r:id="rId35" w:anchor="nav-details">
+        <w:r>
+          <w:rPr>
+            <w:color w:val="0000FF"/>
+            <w:sz w:val="24"/>
+            <w:szCs w:val="24"/>
+            <w:u w:val="single"/>
+          </w:rPr>
+          <w:t>ADAM-6050-D Module ADAM Entrée/Sortie sur Ethernet Modbus TCP, MQTT et SNMP, 18 voies isolées DI/DO</w:t>
+        </w:r>
+      </w:hyperlink>
+    </w:p>
+    <w:p>
+      <w:pPr>
+        <w:tabs>
+          <w:tab w:val="left" w:pos="6624"/>
+        </w:tabs>
+        <w:ind w:left="284"/>
+        <w:jc w:val="both"/>
+        <w:rPr>
+          <w:color w:val="0000FF"/>
+          <w:sz w:val="24"/>
+          <w:szCs w:val="24"/>
+        </w:rPr>
+      </w:pPr>
+    </w:p>
+    <w:p>
+      <w:pPr>
+        <w:tabs>
+          <w:tab w:val="left" w:pos="6624"/>
+        </w:tabs>
+        <w:ind w:left="284"/>
+        <w:jc w:val="both"/>
+        <w:rPr>
+          <w:color w:val="0000FF"/>
+          <w:sz w:val="24"/>
+          <w:szCs w:val="24"/>
+          <w:lang w:val="en-US"/>
+        </w:rPr>
+      </w:pPr>
+      <w:hyperlink r:id="rId36">
+        <w:r>
+          <w:rPr>
+            <w:color w:val="0000FF"/>
+            <w:sz w:val="24"/>
+            <w:szCs w:val="24"/>
+            <w:u w:val="single"/>
             <w:lang w:val="en-US"/>
           </w:rPr>
-          <w:t>Unclassifed</w:t>
+          <w:t>USB-6008 Multifunction I/O Device</w:t>
+        </w:r>
+      </w:hyperlink>
+    </w:p>
+    <w:p>
+      <w:pPr>
+        <w:tabs>
+          <w:tab w:val="left" w:pos="6624"/>
+        </w:tabs>
+        <w:ind w:left="284"/>
+        <w:jc w:val="both"/>
+        <w:rPr>
+          <w:color w:val="0000FF"/>
+          <w:sz w:val="24"/>
+          <w:szCs w:val="24"/>
+          <w:lang w:val="en-US"/>
+        </w:rPr>
+      </w:pPr>
+    </w:p>
+    <w:p>
+      <w:pPr>
+        <w:tabs>
+          <w:tab w:val="left" w:pos="6624"/>
+        </w:tabs>
+        <w:ind w:left="284"/>
+        <w:jc w:val="both"/>
+        <w:rPr>
+          <w:color w:val="0000FF"/>
+          <w:sz w:val="24"/>
+          <w:szCs w:val="24"/>
+          <w:lang w:val="en-US"/>
+        </w:rPr>
+      </w:pPr>
+      <w:hyperlink r:id="rId37">
+        <w:r>
+          <w:rPr>
+            <w:color w:val="0000FF"/>
+            <w:sz w:val="24"/>
+            <w:szCs w:val="24"/>
+            <w:u w:val="single"/>
+            <w:lang w:val="en-US"/>
+          </w:rPr>
+          <w:t>Shelly Pro 3EM</w:t>
+        </w:r>
+      </w:hyperlink>
+    </w:p>
+    <w:p>
+      <w:pPr>
+        <w:tabs>
+          <w:tab w:val="left" w:pos="6624"/>
+        </w:tabs>
+        <w:ind w:left="284"/>
+        <w:jc w:val="both"/>
+        <w:rPr>
+          <w:color w:val="0000FF"/>
+          <w:sz w:val="24"/>
+          <w:szCs w:val="24"/>
+          <w:lang w:val="en-US"/>
+        </w:rPr>
+      </w:pPr>
+    </w:p>
+    <w:p>
+      <w:pPr>
+        <w:tabs>
+          <w:tab w:val="left" w:pos="6624"/>
+        </w:tabs>
+        <w:ind w:left="284"/>
+        <w:jc w:val="both"/>
+        <w:rPr>
+          <w:color w:val="0000FF"/>
+          <w:sz w:val="24"/>
+          <w:szCs w:val="24"/>
+          <w:lang w:val="en-US"/>
+        </w:rPr>
+      </w:pPr>
+      <w:hyperlink r:id="rId38">
+        <w:r>
+          <w:rPr>
+            <w:color w:val="0000FF"/>
+            <w:sz w:val="24"/>
+            <w:szCs w:val="24"/>
+            <w:u w:val="single"/>
+            <w:lang w:val="en-US"/>
+          </w:rPr>
+          <w:t>QL3D</w:t>
+        </w:r>
+      </w:hyperlink>
+    </w:p>
+    <w:p>
+      <w:pPr>
+        <w:tabs>
+          <w:tab w:val="left" w:pos="6624"/>
+        </w:tabs>
+        <w:ind w:left="284"/>
+        <w:jc w:val="both"/>
+        <w:rPr>
+          <w:color w:val="0000FF"/>
+          <w:sz w:val="24"/>
+          <w:szCs w:val="24"/>
+          <w:lang w:val="en-US"/>
+        </w:rPr>
+      </w:pPr>
+    </w:p>
+    <w:p>
+      <w:pPr>
+        <w:tabs>
+          <w:tab w:val="left" w:pos="6624"/>
+        </w:tabs>
+        <w:ind w:left="284"/>
+        <w:jc w:val="both"/>
+        <w:rPr>
+          <w:color w:val="0000FF"/>
+          <w:sz w:val="24"/>
+          <w:szCs w:val="24"/>
+          <w:lang w:val="en-US"/>
+        </w:rPr>
+      </w:pPr>
+    </w:p>
+    <w:p>
+      <w:pPr>
+        <w:tabs>
+          <w:tab w:val="left" w:pos="6624"/>
+        </w:tabs>
+        <w:ind w:left="284"/>
+        <w:jc w:val="both"/>
+        <w:rPr>
+          <w:color w:val="0000FF"/>
+          <w:sz w:val="24"/>
+          <w:szCs w:val="24"/>
+          <w:lang w:val="en-US"/>
+        </w:rPr>
+      </w:pPr>
+      <w:hyperlink r:id="rId39">
+        <w:r>
+          <w:rPr>
+            <w:color w:val="0000FF"/>
+            <w:sz w:val="24"/>
+            <w:szCs w:val="24"/>
+            <w:u w:val="single"/>
+            <w:lang w:val="en-US"/>
+          </w:rPr>
+          <w:t>Ethernet remote monitoring and control</w:t>
+        </w:r>
+      </w:hyperlink>
+    </w:p>
+    <w:p>
+      <w:pPr>
+        <w:tabs>
+          <w:tab w:val="left" w:pos="6624"/>
+        </w:tabs>
+        <w:ind w:left="284"/>
+        <w:jc w:val="both"/>
+        <w:rPr>
+          <w:color w:val="0000FF"/>
+          <w:sz w:val="24"/>
+          <w:szCs w:val="24"/>
+          <w:lang w:val="en-US"/>
+        </w:rPr>
+      </w:pPr>
+    </w:p>
+    <w:p>
+      <w:pPr>
+        <w:tabs>
+          <w:tab w:val="left" w:pos="6624"/>
+        </w:tabs>
+        <w:ind w:left="284"/>
+        <w:jc w:val="both"/>
+        <w:rPr>
+          <w:color w:val="0000FF"/>
+          <w:sz w:val="24"/>
+          <w:szCs w:val="24"/>
+          <w:lang w:val="en-US"/>
+        </w:rPr>
+      </w:pPr>
+      <w:hyperlink r:id="rId40">
+        <w:r>
+          <w:rPr>
+            <w:color w:val="0000FF"/>
+            <w:sz w:val="24"/>
+            <w:szCs w:val="24"/>
+            <w:u w:val="single"/>
+            <w:lang w:val="en-US"/>
+          </w:rPr>
+          <w:t>Ethernet IO module TCW241</w:t>
+        </w:r>
+      </w:hyperlink>
+    </w:p>
+    <w:p>
+      <w:pPr>
+        <w:tabs>
+          <w:tab w:val="left" w:pos="6624"/>
+        </w:tabs>
+        <w:ind w:left="284"/>
+        <w:jc w:val="both"/>
+        <w:rPr>
+          <w:color w:val="0000FF"/>
+          <w:sz w:val="24"/>
+          <w:szCs w:val="24"/>
+          <w:lang w:val="en-US"/>
+        </w:rPr>
+      </w:pPr>
+      <w:hyperlink r:id="rId41">
+        <w:r>
+          <w:rPr>
+            <w:color w:val="0000FF"/>
+            <w:sz w:val="24"/>
+            <w:szCs w:val="24"/>
+            <w:u w:val="single"/>
+            <w:lang w:val="en-US"/>
+          </w:rPr>
+          <w:t>Teracom TCW241</w:t>
+        </w:r>
+      </w:hyperlink>
+    </w:p>
+    <w:p>
+      <w:pPr>
+        <w:tabs>
+          <w:tab w:val="left" w:pos="6624"/>
+        </w:tabs>
+        <w:ind w:left="284"/>
+        <w:jc w:val="both"/>
+        <w:rPr>
+          <w:color w:val="0000FF"/>
+          <w:sz w:val="24"/>
+          <w:szCs w:val="24"/>
+          <w:lang w:val="en-US"/>
+        </w:rPr>
+      </w:pPr>
+    </w:p>
+    <w:p>
+      <w:pPr>
+        <w:tabs>
+          <w:tab w:val="left" w:pos="6624"/>
+        </w:tabs>
+        <w:ind w:left="284"/>
+        <w:jc w:val="both"/>
+        <w:rPr>
+          <w:color w:val="0000FF"/>
+          <w:sz w:val="24"/>
+          <w:szCs w:val="24"/>
+          <w:lang w:val="en-US"/>
+        </w:rPr>
+      </w:pPr>
+      <w:hyperlink r:id="rId42">
+        <w:r>
+          <w:rPr>
+            <w:color w:val="0000FF"/>
+            <w:sz w:val="24"/>
+            <w:szCs w:val="24"/>
+            <w:u w:val="single"/>
+            <w:lang w:val="en-US"/>
+          </w:rPr>
+          <w:t>Ethernet data logger TCW220</w:t>
+        </w:r>
+      </w:hyperlink>
+    </w:p>
+    <w:p>
+      <w:pPr>
+        <w:tabs>
+          <w:tab w:val="left" w:pos="6624"/>
+        </w:tabs>
+        <w:ind w:left="284"/>
+        <w:jc w:val="both"/>
+        <w:rPr>
+          <w:color w:val="0000FF"/>
+          <w:sz w:val="24"/>
+          <w:szCs w:val="24"/>
+          <w:lang w:val="en-US"/>
+        </w:rPr>
+      </w:pPr>
+      <w:hyperlink r:id="rId43">
+        <w:r>
+          <w:rPr>
+            <w:color w:val="0000FF"/>
+            <w:sz w:val="24"/>
+            <w:szCs w:val="24"/>
+            <w:u w:val="single"/>
+            <w:lang w:val="en-US"/>
+          </w:rPr>
+          <w:t>Teracom TCW220</w:t>
+        </w:r>
+      </w:hyperlink>
+    </w:p>
+    <w:p>
+      <w:pPr>
+        <w:tabs>
+          <w:tab w:val="left" w:pos="6624"/>
+        </w:tabs>
+        <w:ind w:left="284"/>
+        <w:jc w:val="both"/>
+        <w:rPr>
+          <w:color w:val="0000FF"/>
+          <w:sz w:val="24"/>
+          <w:szCs w:val="24"/>
+          <w:lang w:val="en-US"/>
+        </w:rPr>
+      </w:pPr>
+    </w:p>
+    <w:p>
+      <w:pPr>
+        <w:tabs>
+          <w:tab w:val="left" w:pos="6624"/>
+        </w:tabs>
+        <w:ind w:left="284"/>
+        <w:jc w:val="both"/>
+        <w:rPr>
+          <w:color w:val="0000FF"/>
+          <w:sz w:val="24"/>
+          <w:szCs w:val="24"/>
+        </w:rPr>
+      </w:pPr>
+      <w:hyperlink r:id="rId44">
+        <w:r>
+          <w:rPr>
+            <w:color w:val="0000FF"/>
+            <w:sz w:val="24"/>
+            <w:szCs w:val="24"/>
+            <w:u w:val="single"/>
+          </w:rPr>
+          <w:t xml:space="preserve">1-Wire </w:t>
+        </w:r>
+        <w:proofErr w:type="spellStart"/>
+        <w:r>
+          <w:rPr>
+            <w:color w:val="0000FF"/>
+            <w:sz w:val="24"/>
+            <w:szCs w:val="24"/>
+            <w:u w:val="single"/>
+          </w:rPr>
+          <w:t>current</w:t>
         </w:r>
         <w:proofErr w:type="spellEnd"/>
         <w:r>
@@ -1645,9 +2092,258 @@
             <w:sz w:val="24"/>
             <w:szCs w:val="24"/>
             <w:u w:val="single"/>
+          </w:rPr>
+          <w:t xml:space="preserve"> </w:t>
+        </w:r>
+        <w:proofErr w:type="spellStart"/>
+        <w:r>
+          <w:rPr>
+            <w:color w:val="0000FF"/>
+            <w:sz w:val="24"/>
+            <w:szCs w:val="24"/>
+            <w:u w:val="single"/>
+          </w:rPr>
+          <w:t>sensor</w:t>
+        </w:r>
+        <w:proofErr w:type="spellEnd"/>
+        <w:r>
+          <w:rPr>
+            <w:color w:val="0000FF"/>
+            <w:sz w:val="24"/>
+            <w:szCs w:val="24"/>
+            <w:u w:val="single"/>
+          </w:rPr>
+          <w:t xml:space="preserve"> TSC200-15</w:t>
+        </w:r>
+      </w:hyperlink>
+    </w:p>
+    <w:p>
+      <w:pPr>
+        <w:tabs>
+          <w:tab w:val="left" w:pos="6624"/>
+        </w:tabs>
+        <w:ind w:left="284"/>
+        <w:jc w:val="both"/>
+        <w:rPr>
+          <w:color w:val="0000FF"/>
+          <w:sz w:val="24"/>
+          <w:szCs w:val="24"/>
+        </w:rPr>
+      </w:pPr>
+      <w:hyperlink r:id="rId45">
+        <w:r>
+          <w:rPr>
+            <w:color w:val="0000FF"/>
+            <w:sz w:val="24"/>
+            <w:szCs w:val="24"/>
+            <w:u w:val="single"/>
+          </w:rPr>
+          <w:t>Teracom TSC200-15</w:t>
+        </w:r>
+      </w:hyperlink>
+    </w:p>
+    <w:p>
+      <w:pPr>
+        <w:tabs>
+          <w:tab w:val="left" w:pos="6624"/>
+        </w:tabs>
+        <w:ind w:left="284"/>
+        <w:jc w:val="both"/>
+        <w:rPr>
+          <w:color w:val="0000FF"/>
+          <w:sz w:val="24"/>
+          <w:szCs w:val="24"/>
+        </w:rPr>
+      </w:pPr>
+      <w:hyperlink r:id="rId46">
+        <w:r>
+          <w:rPr>
+            <w:color w:val="0000FF"/>
+            <w:sz w:val="24"/>
+            <w:szCs w:val="24"/>
+            <w:u w:val="single"/>
+          </w:rPr>
+          <w:t>Fiche technique</w:t>
+        </w:r>
+      </w:hyperlink>
+    </w:p>
+    <w:p>
+      <w:pPr>
+        <w:tabs>
+          <w:tab w:val="left" w:pos="6624"/>
+        </w:tabs>
+        <w:ind w:left="284"/>
+        <w:jc w:val="both"/>
+        <w:rPr>
+          <w:color w:val="0000FF"/>
+          <w:sz w:val="24"/>
+          <w:szCs w:val="24"/>
+        </w:rPr>
+      </w:pPr>
+    </w:p>
+    <w:p>
+      <w:pPr>
+        <w:tabs>
+          <w:tab w:val="left" w:pos="6624"/>
+        </w:tabs>
+        <w:ind w:left="284"/>
+        <w:jc w:val="both"/>
+        <w:rPr>
+          <w:color w:val="0000FF"/>
+          <w:sz w:val="24"/>
+          <w:szCs w:val="24"/>
+        </w:rPr>
+      </w:pPr>
+    </w:p>
+    <w:p>
+      <w:pPr>
+        <w:tabs>
+          <w:tab w:val="left" w:pos="6624"/>
+        </w:tabs>
+        <w:ind w:left="284"/>
+        <w:jc w:val="both"/>
+        <w:rPr>
+          <w:color w:val="0000FF"/>
+          <w:sz w:val="24"/>
+          <w:szCs w:val="24"/>
+        </w:rPr>
+      </w:pPr>
+      <w:hyperlink r:id="rId47">
+        <w:r>
+          <w:rPr>
+            <w:color w:val="0000FF"/>
+            <w:sz w:val="24"/>
+            <w:szCs w:val="24"/>
+            <w:u w:val="single"/>
+          </w:rPr>
+          <w:t>SCT-013-000 courant ouvert-fermé du capteur de courant SCT013 non-BREAC de 30A 50A 100A ondulé</w:t>
+        </w:r>
+      </w:hyperlink>
+    </w:p>
+    <w:p>
+      <w:pPr>
+        <w:tabs>
+          <w:tab w:val="left" w:pos="6624"/>
+        </w:tabs>
+        <w:ind w:left="284"/>
+        <w:jc w:val="both"/>
+        <w:rPr>
+          <w:color w:val="0000FF"/>
+          <w:sz w:val="24"/>
+          <w:szCs w:val="24"/>
+        </w:rPr>
+      </w:pPr>
+    </w:p>
+    <w:p>
+      <w:pPr>
+        <w:tabs>
+          <w:tab w:val="left" w:pos="6624"/>
+        </w:tabs>
+        <w:ind w:left="284"/>
+        <w:jc w:val="both"/>
+        <w:rPr>
+          <w:color w:val="0000FF"/>
+          <w:sz w:val="24"/>
+          <w:szCs w:val="24"/>
+        </w:rPr>
+      </w:pPr>
+      <w:hyperlink r:id="rId48">
+        <w:r>
+          <w:rPr>
+            <w:color w:val="0000FF"/>
+            <w:sz w:val="24"/>
+            <w:szCs w:val="24"/>
+            <w:u w:val="single"/>
+          </w:rPr>
+          <w:t>Vidéo Capteur d'intensité lumineuse BH1750 16 bits I2C</w:t>
+        </w:r>
+      </w:hyperlink>
+    </w:p>
+    <w:p>
+      <w:pPr>
+        <w:tabs>
+          <w:tab w:val="left" w:pos="6624"/>
+        </w:tabs>
+        <w:ind w:left="284"/>
+        <w:jc w:val="both"/>
+        <w:rPr>
+          <w:color w:val="0000FF"/>
+          <w:sz w:val="24"/>
+          <w:szCs w:val="24"/>
+        </w:rPr>
+      </w:pPr>
+      <w:hyperlink r:id="rId49">
+        <w:r>
+          <w:rPr>
+            <w:color w:val="0000FF"/>
+            <w:sz w:val="24"/>
+            <w:szCs w:val="24"/>
+            <w:u w:val="single"/>
+          </w:rPr>
+          <w:t>Capteur d'intensité lumineuse BH1750 16 bits I2C</w:t>
+        </w:r>
+      </w:hyperlink>
+    </w:p>
+    <w:p>
+      <w:pPr>
+        <w:tabs>
+          <w:tab w:val="left" w:pos="6624"/>
+        </w:tabs>
+        <w:ind w:left="284"/>
+        <w:jc w:val="both"/>
+        <w:rPr>
+          <w:color w:val="0000FF"/>
+          <w:sz w:val="24"/>
+          <w:szCs w:val="24"/>
+        </w:rPr>
+      </w:pPr>
+    </w:p>
+    <w:p>
+      <w:pPr>
+        <w:tabs>
+          <w:tab w:val="left" w:pos="6624"/>
+        </w:tabs>
+        <w:ind w:left="284"/>
+        <w:jc w:val="both"/>
+        <w:rPr>
+          <w:color w:val="0000FF"/>
+          <w:sz w:val="24"/>
+          <w:szCs w:val="24"/>
+          <w:lang w:val="en-US"/>
+        </w:rPr>
+      </w:pPr>
+      <w:hyperlink r:id="rId50">
+        <w:r>
+          <w:rPr>
+            <w:color w:val="0000FF"/>
+            <w:sz w:val="24"/>
+            <w:szCs w:val="24"/>
+            <w:u w:val="single"/>
             <w:lang w:val="en-US"/>
           </w:rPr>
-          <w:t xml:space="preserve"> Manufacturers</w:t>
+          <w:t xml:space="preserve">Site </w:t>
+        </w:r>
+        <w:proofErr w:type="spellStart"/>
+        <w:r>
+          <w:rPr>
+            <w:color w:val="0000FF"/>
+            <w:sz w:val="24"/>
+            <w:szCs w:val="24"/>
+            <w:u w:val="single"/>
+            <w:lang w:val="en-US"/>
+          </w:rPr>
+          <w:t>arduino</w:t>
+        </w:r>
+        <w:proofErr w:type="spellEnd"/>
+        <w:r>
+          <w:rPr>
+            <w:color w:val="0000FF"/>
+            <w:sz w:val="24"/>
+            <w:szCs w:val="24"/>
+            <w:u w:val="single"/>
+            <w:lang w:val="en-US"/>
+          </w:rPr>
+          <w:t xml:space="preserve"> pro</w:t>
         </w:r>
       </w:hyperlink>
     </w:p>
@@ -1665,29 +2361,16 @@
           <w:lang w:val="en-US"/>
         </w:rPr>
       </w:pPr>
-    </w:p>
-    <w:p>
-      <w:pPr>
-        <w:tabs>
-          <w:tab w:val="left" w:pos="6624"/>
-        </w:tabs>
-        <w:ind w:left="284"/>
-        <w:jc w:val="both"/>
-        <w:rPr>
-          <w:color w:val="0000FF"/>
-          <w:sz w:val="24"/>
-          <w:szCs w:val="24"/>
-        </w:rPr>
-      </w:pPr>
-      <w:hyperlink r:id="rId33">
-        <w:r>
-          <w:rPr>
-            <w:color w:val="0000FF"/>
-            <w:sz w:val="24"/>
-            <w:szCs w:val="24"/>
-            <w:u w:val="single"/>
-          </w:rPr>
-          <w:t xml:space="preserve">SCT013-000 de capteur de courant SCT013 10A 20A 30A 50A 60A 100A 50MA SCT-013 0-100A Non-BREAC Split </w:t>
+      <w:hyperlink r:id="rId51">
+        <w:r>
+          <w:rPr>
+            <w:color w:val="0000FF"/>
+            <w:sz w:val="24"/>
+            <w:szCs w:val="24"/>
+            <w:u w:val="single"/>
+            <w:lang w:val="en-US"/>
+          </w:rPr>
+          <w:t xml:space="preserve">Site </w:t>
         </w:r>
         <w:proofErr w:type="spellStart"/>
         <w:r>
@@ -1696,128 +2379,11 @@
             <w:sz w:val="24"/>
             <w:szCs w:val="24"/>
             <w:u w:val="single"/>
-          </w:rPr>
-          <w:t>Core</w:t>
+            <w:lang w:val="en-US"/>
+          </w:rPr>
+          <w:t>arduino</w:t>
         </w:r>
         <w:proofErr w:type="spellEnd"/>
-      </w:hyperlink>
-    </w:p>
-    <w:p>
-      <w:pPr>
-        <w:tabs>
-          <w:tab w:val="left" w:pos="6624"/>
-        </w:tabs>
-        <w:ind w:left="284"/>
-        <w:jc w:val="both"/>
-        <w:rPr>
-          <w:color w:val="0000FF"/>
-          <w:sz w:val="24"/>
-          <w:szCs w:val="24"/>
-        </w:rPr>
-      </w:pPr>
-    </w:p>
-    <w:p>
-      <w:pPr>
-        <w:tabs>
-          <w:tab w:val="left" w:pos="6624"/>
-        </w:tabs>
-        <w:ind w:left="284"/>
-        <w:jc w:val="both"/>
-        <w:rPr>
-          <w:color w:val="0000FF"/>
-          <w:sz w:val="24"/>
-          <w:szCs w:val="24"/>
-        </w:rPr>
-      </w:pPr>
-      <w:hyperlink r:id="rId34">
-        <w:r>
-          <w:rPr>
-            <w:color w:val="0000FF"/>
-            <w:sz w:val="24"/>
-            <w:szCs w:val="24"/>
-            <w:u w:val="single"/>
-          </w:rPr>
-          <w:t>Transformateur de courant rétractable YHDC 30A 50A 100A SCT013000, 1 pièce</w:t>
-        </w:r>
-      </w:hyperlink>
-    </w:p>
-    <w:p>
-      <w:pPr>
-        <w:tabs>
-          <w:tab w:val="left" w:pos="6624"/>
-        </w:tabs>
-        <w:ind w:left="284"/>
-        <w:jc w:val="both"/>
-        <w:rPr>
-          <w:color w:val="0000FF"/>
-          <w:sz w:val="24"/>
-          <w:szCs w:val="24"/>
-        </w:rPr>
-      </w:pPr>
-    </w:p>
-    <w:p>
-      <w:pPr>
-        <w:tabs>
-          <w:tab w:val="left" w:pos="6624"/>
-        </w:tabs>
-        <w:ind w:left="284"/>
-        <w:jc w:val="both"/>
-        <w:rPr>
-          <w:color w:val="0000FF"/>
-          <w:sz w:val="24"/>
-          <w:szCs w:val="24"/>
-        </w:rPr>
-      </w:pPr>
-      <w:hyperlink r:id="rId35" w:anchor="nav-details">
-        <w:r>
-          <w:rPr>
-            <w:color w:val="0000FF"/>
-            <w:sz w:val="24"/>
-            <w:szCs w:val="24"/>
-            <w:u w:val="single"/>
-          </w:rPr>
-          <w:t>AD</w:t>
-        </w:r>
-        <w:r>
-          <w:rPr>
-            <w:color w:val="0000FF"/>
-            <w:sz w:val="24"/>
-            <w:szCs w:val="24"/>
-            <w:u w:val="single"/>
-          </w:rPr>
-          <w:t>AM-6050-D Module ADAM Entrée/Sortie sur Ethernet Modbus TCP, MQTT et SNMP, 18 voies isolées DI/DO</w:t>
-        </w:r>
-      </w:hyperlink>
-    </w:p>
-    <w:p>
-      <w:pPr>
-        <w:tabs>
-          <w:tab w:val="left" w:pos="6624"/>
-        </w:tabs>
-        <w:ind w:left="284"/>
-        <w:jc w:val="both"/>
-        <w:rPr>
-          <w:color w:val="0000FF"/>
-          <w:sz w:val="24"/>
-          <w:szCs w:val="24"/>
-        </w:rPr>
-      </w:pPr>
-    </w:p>
-    <w:p>
-      <w:pPr>
-        <w:tabs>
-          <w:tab w:val="left" w:pos="6624"/>
-        </w:tabs>
-        <w:ind w:left="284"/>
-        <w:jc w:val="both"/>
-        <w:rPr>
-          <w:color w:val="0000FF"/>
-          <w:sz w:val="24"/>
-          <w:szCs w:val="24"/>
-          <w:lang w:val="en-US"/>
-        </w:rPr>
-      </w:pPr>
-      <w:hyperlink r:id="rId36">
         <w:r>
           <w:rPr>
             <w:color w:val="0000FF"/>
@@ -1826,40 +2392,9 @@
             <w:u w:val="single"/>
             <w:lang w:val="en-US"/>
           </w:rPr>
-          <w:t>USB-6008 Multifunction I/O Device</w:t>
-        </w:r>
-      </w:hyperlink>
-    </w:p>
-    <w:p>
-      <w:pPr>
-        <w:tabs>
-          <w:tab w:val="left" w:pos="6624"/>
-        </w:tabs>
-        <w:ind w:left="284"/>
-        <w:jc w:val="both"/>
-        <w:rPr>
-          <w:color w:val="0000FF"/>
-          <w:sz w:val="24"/>
-          <w:szCs w:val="24"/>
-          <w:lang w:val="en-US"/>
-        </w:rPr>
-      </w:pPr>
-    </w:p>
-    <w:p>
-      <w:pPr>
-        <w:tabs>
-          <w:tab w:val="left" w:pos="6624"/>
-        </w:tabs>
-        <w:ind w:left="284"/>
-        <w:jc w:val="both"/>
-        <w:rPr>
-          <w:color w:val="0000FF"/>
-          <w:sz w:val="24"/>
-          <w:szCs w:val="24"/>
-          <w:lang w:val="en-US"/>
-        </w:rPr>
-      </w:pPr>
-      <w:hyperlink r:id="rId37">
+          <w:t xml:space="preserve"> pro/ </w:t>
+        </w:r>
+        <w:proofErr w:type="spellStart"/>
         <w:r>
           <w:rPr>
             <w:color w:val="0000FF"/>
@@ -1868,40 +2403,9 @@
             <w:u w:val="single"/>
             <w:lang w:val="en-US"/>
           </w:rPr>
-          <w:t>Shelly Pro 3EM</w:t>
-        </w:r>
-      </w:hyperlink>
-    </w:p>
-    <w:p>
-      <w:pPr>
-        <w:tabs>
-          <w:tab w:val="left" w:pos="6624"/>
-        </w:tabs>
-        <w:ind w:left="284"/>
-        <w:jc w:val="both"/>
-        <w:rPr>
-          <w:color w:val="0000FF"/>
-          <w:sz w:val="24"/>
-          <w:szCs w:val="24"/>
-          <w:lang w:val="en-US"/>
-        </w:rPr>
-      </w:pPr>
-    </w:p>
-    <w:p>
-      <w:pPr>
-        <w:tabs>
-          <w:tab w:val="left" w:pos="6624"/>
-        </w:tabs>
-        <w:ind w:left="284"/>
-        <w:jc w:val="both"/>
-        <w:rPr>
-          <w:color w:val="0000FF"/>
-          <w:sz w:val="24"/>
-          <w:szCs w:val="24"/>
-          <w:lang w:val="en-US"/>
-        </w:rPr>
-      </w:pPr>
-      <w:hyperlink r:id="rId38">
+          <w:t>famille</w:t>
+        </w:r>
+        <w:proofErr w:type="spellEnd"/>
         <w:r>
           <w:rPr>
             <w:color w:val="0000FF"/>
@@ -1910,55 +2414,9 @@
             <w:u w:val="single"/>
             <w:lang w:val="en-US"/>
           </w:rPr>
-          <w:t>QL3D</w:t>
-        </w:r>
-      </w:hyperlink>
-    </w:p>
-    <w:p>
-      <w:pPr>
-        <w:tabs>
-          <w:tab w:val="left" w:pos="6624"/>
-        </w:tabs>
-        <w:ind w:left="284"/>
-        <w:jc w:val="both"/>
-        <w:rPr>
-          <w:color w:val="0000FF"/>
-          <w:sz w:val="24"/>
-          <w:szCs w:val="24"/>
-          <w:lang w:val="en-US"/>
-        </w:rPr>
-      </w:pPr>
-    </w:p>
-    <w:p>
-      <w:pPr>
-        <w:tabs>
-          <w:tab w:val="left" w:pos="6624"/>
-        </w:tabs>
-        <w:ind w:left="284"/>
-        <w:jc w:val="both"/>
-        <w:rPr>
-          <w:color w:val="0000FF"/>
-          <w:sz w:val="24"/>
-          <w:szCs w:val="24"/>
-          <w:lang w:val="en-US"/>
-        </w:rPr>
-      </w:pPr>
-    </w:p>
-    <w:p>
-      <w:pPr>
-        <w:tabs>
-          <w:tab w:val="left" w:pos="6624"/>
-        </w:tabs>
-        <w:ind w:left="284"/>
-        <w:jc w:val="both"/>
-        <w:rPr>
-          <w:color w:val="0000FF"/>
-          <w:sz w:val="24"/>
-          <w:szCs w:val="24"/>
-          <w:lang w:val="en-US"/>
-        </w:rPr>
-      </w:pPr>
-      <w:hyperlink r:id="rId39">
+          <w:t xml:space="preserve"> </w:t>
+        </w:r>
+        <w:proofErr w:type="spellStart"/>
         <w:r>
           <w:rPr>
             <w:color w:val="0000FF"/>
@@ -1967,556 +2425,7 @@
             <w:u w:val="single"/>
             <w:lang w:val="en-US"/>
           </w:rPr>
-          <w:t>Ethernet remote monitoring and control</w:t>
-        </w:r>
-      </w:hyperlink>
-    </w:p>
-    <w:p>
-      <w:pPr>
-        <w:tabs>
-          <w:tab w:val="left" w:pos="6624"/>
-        </w:tabs>
-        <w:ind w:left="284"/>
-        <w:jc w:val="both"/>
-        <w:rPr>
-          <w:color w:val="0000FF"/>
-          <w:sz w:val="24"/>
-          <w:szCs w:val="24"/>
-          <w:lang w:val="en-US"/>
-        </w:rPr>
-      </w:pPr>
-    </w:p>
-    <w:p>
-      <w:pPr>
-        <w:tabs>
-          <w:tab w:val="left" w:pos="6624"/>
-        </w:tabs>
-        <w:ind w:left="284"/>
-        <w:jc w:val="both"/>
-        <w:rPr>
-          <w:color w:val="0000FF"/>
-          <w:sz w:val="24"/>
-          <w:szCs w:val="24"/>
-          <w:lang w:val="en-US"/>
-        </w:rPr>
-      </w:pPr>
-      <w:hyperlink r:id="rId40">
-        <w:r>
-          <w:rPr>
-            <w:color w:val="0000FF"/>
-            <w:sz w:val="24"/>
-            <w:szCs w:val="24"/>
-            <w:u w:val="single"/>
-            <w:lang w:val="en-US"/>
-          </w:rPr>
-          <w:t>Ethernet IO module TCW241</w:t>
-        </w:r>
-      </w:hyperlink>
-    </w:p>
-    <w:p>
-      <w:pPr>
-        <w:tabs>
-          <w:tab w:val="left" w:pos="6624"/>
-        </w:tabs>
-        <w:ind w:left="284"/>
-        <w:jc w:val="both"/>
-        <w:rPr>
-          <w:color w:val="0000FF"/>
-          <w:sz w:val="24"/>
-          <w:szCs w:val="24"/>
-          <w:lang w:val="en-US"/>
-        </w:rPr>
-      </w:pPr>
-      <w:hyperlink r:id="rId41">
-        <w:r>
-          <w:rPr>
-            <w:color w:val="0000FF"/>
-            <w:sz w:val="24"/>
-            <w:szCs w:val="24"/>
-            <w:u w:val="single"/>
-            <w:lang w:val="en-US"/>
-          </w:rPr>
-          <w:t>Teracom TCW241</w:t>
-        </w:r>
-      </w:hyperlink>
-    </w:p>
-    <w:p>
-      <w:pPr>
-        <w:tabs>
-          <w:tab w:val="left" w:pos="6624"/>
-        </w:tabs>
-        <w:ind w:left="284"/>
-        <w:jc w:val="both"/>
-        <w:rPr>
-          <w:color w:val="0000FF"/>
-          <w:sz w:val="24"/>
-          <w:szCs w:val="24"/>
-          <w:lang w:val="en-US"/>
-        </w:rPr>
-      </w:pPr>
-    </w:p>
-    <w:p>
-      <w:pPr>
-        <w:tabs>
-          <w:tab w:val="left" w:pos="6624"/>
-        </w:tabs>
-        <w:ind w:left="284"/>
-        <w:jc w:val="both"/>
-        <w:rPr>
-          <w:color w:val="0000FF"/>
-          <w:sz w:val="24"/>
-          <w:szCs w:val="24"/>
-          <w:lang w:val="en-US"/>
-        </w:rPr>
-      </w:pPr>
-      <w:hyperlink r:id="rId42">
-        <w:r>
-          <w:rPr>
-            <w:color w:val="0000FF"/>
-            <w:sz w:val="24"/>
-            <w:szCs w:val="24"/>
-            <w:u w:val="single"/>
-            <w:lang w:val="en-US"/>
-          </w:rPr>
-          <w:t>Ethernet data logger TCW220</w:t>
-        </w:r>
-      </w:hyperlink>
-    </w:p>
-    <w:p>
-      <w:pPr>
-        <w:tabs>
-          <w:tab w:val="left" w:pos="6624"/>
-        </w:tabs>
-        <w:ind w:left="284"/>
-        <w:jc w:val="both"/>
-        <w:rPr>
-          <w:color w:val="0000FF"/>
-          <w:sz w:val="24"/>
-          <w:szCs w:val="24"/>
-          <w:lang w:val="en-US"/>
-        </w:rPr>
-      </w:pPr>
-      <w:hyperlink r:id="rId43">
-        <w:r>
-          <w:rPr>
-            <w:color w:val="0000FF"/>
-            <w:sz w:val="24"/>
-            <w:szCs w:val="24"/>
-            <w:u w:val="single"/>
-            <w:lang w:val="en-US"/>
-          </w:rPr>
-          <w:t>Teracom TCW220</w:t>
-        </w:r>
-      </w:hyperlink>
-    </w:p>
-    <w:p>
-      <w:pPr>
-        <w:tabs>
-          <w:tab w:val="left" w:pos="6624"/>
-        </w:tabs>
-        <w:ind w:left="284"/>
-        <w:jc w:val="both"/>
-        <w:rPr>
-          <w:color w:val="0000FF"/>
-          <w:sz w:val="24"/>
-          <w:szCs w:val="24"/>
-          <w:lang w:val="en-US"/>
-        </w:rPr>
-      </w:pPr>
-    </w:p>
-    <w:p>
-      <w:pPr>
-        <w:tabs>
-          <w:tab w:val="left" w:pos="6624"/>
-        </w:tabs>
-        <w:ind w:left="284"/>
-        <w:jc w:val="both"/>
-        <w:rPr>
-          <w:color w:val="0000FF"/>
-          <w:sz w:val="24"/>
-          <w:szCs w:val="24"/>
-        </w:rPr>
-      </w:pPr>
-      <w:hyperlink r:id="rId44">
-        <w:r>
-          <w:rPr>
-            <w:color w:val="0000FF"/>
-            <w:sz w:val="24"/>
-            <w:szCs w:val="24"/>
-            <w:u w:val="single"/>
-          </w:rPr>
-          <w:t xml:space="preserve">1-Wire </w:t>
-        </w:r>
-        <w:proofErr w:type="spellStart"/>
-        <w:r>
-          <w:rPr>
-            <w:color w:val="0000FF"/>
-            <w:sz w:val="24"/>
-            <w:szCs w:val="24"/>
-            <w:u w:val="single"/>
-          </w:rPr>
-          <w:t>current</w:t>
-        </w:r>
-        <w:proofErr w:type="spellEnd"/>
-        <w:r>
-          <w:rPr>
-            <w:color w:val="0000FF"/>
-            <w:sz w:val="24"/>
-            <w:szCs w:val="24"/>
-            <w:u w:val="single"/>
-          </w:rPr>
-          <w:t xml:space="preserve"> </w:t>
-        </w:r>
-        <w:proofErr w:type="spellStart"/>
-        <w:r>
-          <w:rPr>
-            <w:color w:val="0000FF"/>
-            <w:sz w:val="24"/>
-            <w:szCs w:val="24"/>
-            <w:u w:val="single"/>
-          </w:rPr>
-          <w:t>sensor</w:t>
-        </w:r>
-        <w:proofErr w:type="spellEnd"/>
-        <w:r>
-          <w:rPr>
-            <w:color w:val="0000FF"/>
-            <w:sz w:val="24"/>
-            <w:szCs w:val="24"/>
-            <w:u w:val="single"/>
-          </w:rPr>
-          <w:t xml:space="preserve"> TSC200-15</w:t>
-        </w:r>
-      </w:hyperlink>
-    </w:p>
-    <w:p>
-      <w:pPr>
-        <w:tabs>
-          <w:tab w:val="left" w:pos="6624"/>
-        </w:tabs>
-        <w:ind w:left="284"/>
-        <w:jc w:val="both"/>
-        <w:rPr>
-          <w:color w:val="0000FF"/>
-          <w:sz w:val="24"/>
-          <w:szCs w:val="24"/>
-        </w:rPr>
-      </w:pPr>
-      <w:hyperlink r:id="rId45">
-        <w:r>
-          <w:rPr>
-            <w:color w:val="0000FF"/>
-            <w:sz w:val="24"/>
-            <w:szCs w:val="24"/>
-            <w:u w:val="single"/>
-          </w:rPr>
-          <w:t>Teracom TSC200-15</w:t>
-        </w:r>
-      </w:hyperlink>
-    </w:p>
-    <w:p>
-      <w:pPr>
-        <w:tabs>
-          <w:tab w:val="left" w:pos="6624"/>
-        </w:tabs>
-        <w:ind w:left="284"/>
-        <w:jc w:val="both"/>
-        <w:rPr>
-          <w:color w:val="0000FF"/>
-          <w:sz w:val="24"/>
-          <w:szCs w:val="24"/>
-        </w:rPr>
-      </w:pPr>
-      <w:hyperlink r:id="rId46">
-        <w:r>
-          <w:rPr>
-            <w:color w:val="0000FF"/>
-            <w:sz w:val="24"/>
-            <w:szCs w:val="24"/>
-            <w:u w:val="single"/>
-          </w:rPr>
-          <w:t>Fiche technique</w:t>
-        </w:r>
-      </w:hyperlink>
-    </w:p>
-    <w:p>
-      <w:pPr>
-        <w:tabs>
-          <w:tab w:val="left" w:pos="6624"/>
-        </w:tabs>
-        <w:ind w:left="284"/>
-        <w:jc w:val="both"/>
-        <w:rPr>
-          <w:color w:val="0000FF"/>
-          <w:sz w:val="24"/>
-          <w:szCs w:val="24"/>
-        </w:rPr>
-      </w:pPr>
-    </w:p>
-    <w:p>
-      <w:pPr>
-        <w:tabs>
-          <w:tab w:val="left" w:pos="6624"/>
-        </w:tabs>
-        <w:ind w:left="284"/>
-        <w:jc w:val="both"/>
-        <w:rPr>
-          <w:color w:val="0000FF"/>
-          <w:sz w:val="24"/>
-          <w:szCs w:val="24"/>
-        </w:rPr>
-      </w:pPr>
-    </w:p>
-    <w:p>
-      <w:pPr>
-        <w:tabs>
-          <w:tab w:val="left" w:pos="6624"/>
-        </w:tabs>
-        <w:ind w:left="284"/>
-        <w:jc w:val="both"/>
-        <w:rPr>
-          <w:color w:val="0000FF"/>
-          <w:sz w:val="24"/>
-          <w:szCs w:val="24"/>
-        </w:rPr>
-      </w:pPr>
-      <w:hyperlink r:id="rId47">
-        <w:r>
-          <w:rPr>
-            <w:color w:val="0000FF"/>
-            <w:sz w:val="24"/>
-            <w:szCs w:val="24"/>
-            <w:u w:val="single"/>
-          </w:rPr>
-          <w:t>SCT-013-000 courant ouvert-fermé du capteur de cour</w:t>
-        </w:r>
-        <w:r>
-          <w:rPr>
-            <w:color w:val="0000FF"/>
-            <w:sz w:val="24"/>
-            <w:szCs w:val="24"/>
-            <w:u w:val="single"/>
-          </w:rPr>
-          <w:t>ant SCT013 non-BREAC de 30A 50A 100A ondulé</w:t>
-        </w:r>
-      </w:hyperlink>
-    </w:p>
-    <w:p>
-      <w:pPr>
-        <w:tabs>
-          <w:tab w:val="left" w:pos="6624"/>
-        </w:tabs>
-        <w:ind w:left="284"/>
-        <w:jc w:val="both"/>
-        <w:rPr>
-          <w:color w:val="0000FF"/>
-          <w:sz w:val="24"/>
-          <w:szCs w:val="24"/>
-        </w:rPr>
-      </w:pPr>
-    </w:p>
-    <w:p>
-      <w:pPr>
-        <w:tabs>
-          <w:tab w:val="left" w:pos="6624"/>
-        </w:tabs>
-        <w:ind w:left="284"/>
-        <w:jc w:val="both"/>
-        <w:rPr>
-          <w:color w:val="0000FF"/>
-          <w:sz w:val="24"/>
-          <w:szCs w:val="24"/>
-        </w:rPr>
-      </w:pPr>
-      <w:hyperlink r:id="rId48">
-        <w:r>
-          <w:rPr>
-            <w:color w:val="0000FF"/>
-            <w:sz w:val="24"/>
-            <w:szCs w:val="24"/>
-            <w:u w:val="single"/>
-          </w:rPr>
-          <w:t>Vidéo Capteur d'intensité lumineuse BH1750 16 bits I2C</w:t>
-        </w:r>
-      </w:hyperlink>
-    </w:p>
-    <w:p>
-      <w:pPr>
-        <w:tabs>
-          <w:tab w:val="left" w:pos="6624"/>
-        </w:tabs>
-        <w:ind w:left="284"/>
-        <w:jc w:val="both"/>
-        <w:rPr>
-          <w:color w:val="0000FF"/>
-          <w:sz w:val="24"/>
-          <w:szCs w:val="24"/>
-        </w:rPr>
-      </w:pPr>
-      <w:hyperlink r:id="rId49">
-        <w:r>
-          <w:rPr>
-            <w:color w:val="0000FF"/>
-            <w:sz w:val="24"/>
-            <w:szCs w:val="24"/>
-            <w:u w:val="single"/>
-          </w:rPr>
-          <w:t>Capteur d'intensité lumineuse BH1750 16 bits I2C</w:t>
-        </w:r>
-      </w:hyperlink>
-    </w:p>
-    <w:p>
-      <w:pPr>
-        <w:tabs>
-          <w:tab w:val="left" w:pos="6624"/>
-        </w:tabs>
-        <w:ind w:left="284"/>
-        <w:jc w:val="both"/>
-        <w:rPr>
-          <w:color w:val="0000FF"/>
-          <w:sz w:val="24"/>
-          <w:szCs w:val="24"/>
-        </w:rPr>
-      </w:pPr>
-    </w:p>
-    <w:p>
-      <w:pPr>
-        <w:tabs>
-          <w:tab w:val="left" w:pos="6624"/>
-        </w:tabs>
-        <w:ind w:left="284"/>
-        <w:jc w:val="both"/>
-        <w:rPr>
-          <w:color w:val="0000FF"/>
-          <w:sz w:val="24"/>
-          <w:szCs w:val="24"/>
-          <w:lang w:val="en-US"/>
-        </w:rPr>
-      </w:pPr>
-      <w:hyperlink r:id="rId50">
-        <w:r>
-          <w:rPr>
-            <w:color w:val="0000FF"/>
-            <w:sz w:val="24"/>
-            <w:szCs w:val="24"/>
-            <w:u w:val="single"/>
-            <w:lang w:val="en-US"/>
-          </w:rPr>
-          <w:t xml:space="preserve">Site </w:t>
-        </w:r>
-        <w:proofErr w:type="spellStart"/>
-        <w:r>
-          <w:rPr>
-            <w:color w:val="0000FF"/>
-            <w:sz w:val="24"/>
-            <w:szCs w:val="24"/>
-            <w:u w:val="single"/>
-            <w:lang w:val="en-US"/>
-          </w:rPr>
-          <w:t>arduino</w:t>
-        </w:r>
-        <w:proofErr w:type="spellEnd"/>
-        <w:r>
-          <w:rPr>
-            <w:color w:val="0000FF"/>
-            <w:sz w:val="24"/>
-            <w:szCs w:val="24"/>
-            <w:u w:val="single"/>
-            <w:lang w:val="en-US"/>
-          </w:rPr>
-          <w:t xml:space="preserve"> pro</w:t>
-        </w:r>
-      </w:hyperlink>
-    </w:p>
-    <w:p>
-      <w:pPr>
-        <w:tabs>
-          <w:tab w:val="left" w:pos="6624"/>
-        </w:tabs>
-        <w:ind w:left="284"/>
-        <w:jc w:val="both"/>
-        <w:rPr>
-          <w:color w:val="0000FF"/>
-          <w:sz w:val="24"/>
-          <w:szCs w:val="24"/>
-          <w:lang w:val="en-US"/>
-        </w:rPr>
-      </w:pPr>
-      <w:hyperlink r:id="rId51">
-        <w:r>
-          <w:rPr>
-            <w:color w:val="0000FF"/>
-            <w:sz w:val="24"/>
-            <w:szCs w:val="24"/>
-            <w:u w:val="single"/>
-            <w:lang w:val="en-US"/>
-          </w:rPr>
-          <w:t xml:space="preserve">Site </w:t>
-        </w:r>
-        <w:proofErr w:type="spellStart"/>
-        <w:r>
-          <w:rPr>
-            <w:color w:val="0000FF"/>
-            <w:sz w:val="24"/>
-            <w:szCs w:val="24"/>
-            <w:u w:val="single"/>
-            <w:lang w:val="en-US"/>
-          </w:rPr>
-          <w:t>arduino</w:t>
-        </w:r>
-        <w:proofErr w:type="spellEnd"/>
-        <w:r>
-          <w:rPr>
-            <w:color w:val="0000FF"/>
-            <w:sz w:val="24"/>
-            <w:szCs w:val="24"/>
-            <w:u w:val="single"/>
-            <w:lang w:val="en-US"/>
-          </w:rPr>
-          <w:t xml:space="preserve"> pro/ </w:t>
-        </w:r>
-        <w:proofErr w:type="spellStart"/>
-        <w:r>
-          <w:rPr>
-            <w:color w:val="0000FF"/>
-            <w:sz w:val="24"/>
-            <w:szCs w:val="24"/>
-            <w:u w:val="single"/>
-            <w:lang w:val="en-US"/>
-          </w:rPr>
-          <w:t>famille</w:t>
-        </w:r>
-        <w:proofErr w:type="spellEnd"/>
-        <w:r>
-          <w:rPr>
-            <w:color w:val="0000FF"/>
-            <w:sz w:val="24"/>
-            <w:szCs w:val="24"/>
-            <w:u w:val="single"/>
-            <w:lang w:val="en-US"/>
-          </w:rPr>
-          <w:t xml:space="preserve"> </w:t>
-        </w:r>
-        <w:proofErr w:type="spellStart"/>
-        <w:r>
-          <w:rPr>
-            <w:color w:val="0000FF"/>
-            <w:sz w:val="24"/>
-            <w:szCs w:val="24"/>
-            <w:u w:val="single"/>
-            <w:lang w:val="en-US"/>
-          </w:rPr>
-          <w:t>porten</w:t>
-        </w:r>
-        <w:r>
-          <w:rPr>
-            <w:color w:val="0000FF"/>
-            <w:sz w:val="24"/>
-            <w:szCs w:val="24"/>
-            <w:u w:val="single"/>
-            <w:lang w:val="en-US"/>
-          </w:rPr>
-          <w:t>ta</w:t>
+          <w:t>portenta</w:t>
         </w:r>
         <w:proofErr w:type="spellEnd"/>
       </w:hyperlink>
@@ -3247,16 +3156,7 @@
             <w:szCs w:val="24"/>
             <w:u w:val="single"/>
           </w:rPr>
-          <w:t>MutecPower 15m CAT 8 Câble Ethernet Super Débit ULTRA PLAT 40Gbps 2000MHz POE Câbl</w:t>
-        </w:r>
-        <w:r>
-          <w:rPr>
-            <w:color w:val="0000FF"/>
-            <w:sz w:val="24"/>
-            <w:szCs w:val="24"/>
-            <w:u w:val="single"/>
-          </w:rPr>
-          <w:t>e Réseau S/FTP RJ45 Câble LAN en Cuivre - Idéal pour Internet, Routeur, Modem, TV, PC, Switch, PS4 PS5-15 mètres Noir</w:t>
+          <w:t>MutecPower 15m CAT 8 Câble Ethernet Super Débit ULTRA PLAT 40Gbps 2000MHz POE Câble Réseau S/FTP RJ45 Câble LAN en Cuivre - Idéal pour Internet, Routeur, Modem, TV, PC, Switch, PS4 PS5-15 mètres Noir</w:t>
         </w:r>
       </w:hyperlink>
     </w:p>
@@ -3295,16 +3195,7 @@
             <w:szCs w:val="24"/>
             <w:u w:val="single"/>
           </w:rPr>
-          <w:t>MutecPower 5m CAT 8 Câble Etherne</w:t>
-        </w:r>
-        <w:r>
-          <w:rPr>
-            <w:color w:val="0000FF"/>
-            <w:sz w:val="24"/>
-            <w:szCs w:val="24"/>
-            <w:u w:val="single"/>
-          </w:rPr>
-          <w:t>t à l’extérieur étanche Haut débit 40Gbps 2000MHz POE Gigabit Direct Burial Patch Câble réseau S/FTP RJ45 Câble LAN en cuivre - Pour Internet, Routeur, Modem, TV, PC</w:t>
+          <w:t>MutecPower 5m CAT 8 Câble Ethernet à l’extérieur étanche Haut débit 40Gbps 2000MHz POE Gigabit Direct Burial Patch Câble réseau S/FTP RJ45 Câble LAN en cuivre - Pour Internet, Routeur, Modem, TV, PC</w:t>
         </w:r>
       </w:hyperlink>
     </w:p>
@@ -3336,34 +3227,14 @@
         </w:rPr>
       </w:pPr>
       <w:hyperlink r:id="rId66">
-        <w:proofErr w:type="gramStart"/>
-        <w:r>
-          <w:rPr>
-            <w:color w:val="0000FF"/>
-            <w:sz w:val="24"/>
-            <w:szCs w:val="24"/>
-            <w:u w:val="single"/>
-          </w:rPr>
-          <w:t>deleyCON</w:t>
-        </w:r>
-        <w:proofErr w:type="gramEnd"/>
-        <w:r>
-          <w:rPr>
-            <w:color w:val="0000FF"/>
-            <w:sz w:val="24"/>
-            <w:szCs w:val="24"/>
-            <w:u w:val="single"/>
-          </w:rPr>
-          <w:t xml:space="preserve"> 6m Câble Téléphonique RJ11 Câble Modulaire 6P4C Câble Western RJ11-RJ11 Prise Câble Plat Prise Téléphonique Modem Routeur Fax ISDN DSL</w:t>
-        </w:r>
-        <w:r>
-          <w:rPr>
-            <w:color w:val="0000FF"/>
-            <w:sz w:val="24"/>
-            <w:szCs w:val="24"/>
-            <w:u w:val="single"/>
-          </w:rPr>
-          <w:t xml:space="preserve"> VDSL Internet Noir</w:t>
+        <w:r>
+          <w:rPr>
+            <w:color w:val="0000FF"/>
+            <w:sz w:val="24"/>
+            <w:szCs w:val="24"/>
+            <w:u w:val="single"/>
+          </w:rPr>
+          <w:t>deleyCON 6m Câble Téléphonique RJ11 Câble Modulaire 6P4C Câble Western RJ11-RJ11 Prise Câble Plat Prise Téléphonique Modem Routeur Fax ISDN DSL VDSL Internet Noir</w:t>
         </w:r>
       </w:hyperlink>
     </w:p>
@@ -3395,25 +3266,14 @@
         </w:rPr>
       </w:pPr>
       <w:hyperlink r:id="rId67">
-        <w:proofErr w:type="gramStart"/>
-        <w:r>
-          <w:rPr>
-            <w:color w:val="0000FF"/>
-            <w:sz w:val="24"/>
-            <w:szCs w:val="24"/>
-            <w:u w:val="single"/>
-          </w:rPr>
-          <w:t>deleyCON</w:t>
-        </w:r>
-        <w:proofErr w:type="gramEnd"/>
-        <w:r>
-          <w:rPr>
-            <w:color w:val="0000FF"/>
-            <w:sz w:val="24"/>
-            <w:szCs w:val="24"/>
-            <w:u w:val="single"/>
-          </w:rPr>
-          <w:t xml:space="preserve"> 10m HQ Câble Coaxial Satellite SAT 130dB Blindé 4 Couches DVB-S DVB-S2 DVB-T DVB-C 4K 1080p FULL HD HDTV + 10 Connecteurs F Plaqués Or</w:t>
+        <w:r>
+          <w:rPr>
+            <w:color w:val="0000FF"/>
+            <w:sz w:val="24"/>
+            <w:szCs w:val="24"/>
+            <w:u w:val="single"/>
+          </w:rPr>
+          <w:t>deleyCON 10m HQ Câble Coaxial Satellite SAT 130dB Blindé 4 Couches DVB-S DVB-S2 DVB-T DVB-C 4K 1080p FULL HD HDTV + 10 Connecteurs F Plaqués Or</w:t>
         </w:r>
       </w:hyperlink>
     </w:p>
@@ -3597,17 +3457,7 @@
             <w:u w:val="single"/>
             <w:lang w:val="en-US"/>
           </w:rPr>
-          <w:t>Breadboard Jumper Wires 20AWG, Male to Femal</w:t>
-        </w:r>
-        <w:r>
-          <w:rPr>
-            <w:color w:val="0000FF"/>
-            <w:sz w:val="24"/>
-            <w:szCs w:val="24"/>
-            <w:u w:val="single"/>
-            <w:lang w:val="en-US"/>
-          </w:rPr>
-          <w:t>e Jumper Cables Wires Premium 4'' M/F, Bestlus Exclusives, 10 Colors, Pack of 120, Square Head 0.1'' for Arduino Raspberry Pi (10CM, Male-Female)</w:t>
+          <w:t>Breadboard Jumper Wires 20AWG, Male to Female Jumper Cables Wires Premium 4'' M/F, Bestlus Exclusives, 10 Colors, Pack of 120, Square Head 0.1'' for Arduino Raspberry Pi (10CM, Male-Female)</w:t>
         </w:r>
       </w:hyperlink>
     </w:p>
@@ -3647,16 +3497,7 @@
             <w:szCs w:val="24"/>
             <w:u w:val="single"/>
           </w:rPr>
-          <w:t>VooGenzek 120 Pièces 2.54mm PCB Carte Femelle Broche Connecteur Socket Conne</w:t>
-        </w:r>
-        <w:r>
-          <w:rPr>
-            <w:color w:val="0000FF"/>
-            <w:sz w:val="24"/>
-            <w:szCs w:val="24"/>
-            <w:u w:val="single"/>
-          </w:rPr>
-          <w:t>cteur Bande Kit, Femelle Pin Header Socket Connecteur Bande, pour Arduino Empilable Shield (4/6/8/10/12/16/20/40 Pin)</w:t>
+          <w:t>VooGenzek 120 Pièces 2.54mm PCB Carte Femelle Broche Connecteur Socket Connecteur Bande Kit, Femelle Pin Header Socket Connecteur Bande, pour Arduino Empilable Shield (4/6/8/10/12/16/20/40 Pin)</w:t>
         </w:r>
       </w:hyperlink>
     </w:p>
@@ -3683,14 +3524,19 @@
           <w:t>Bibliothèque Boost pour maquette C++</w:t>
         </w:r>
       </w:hyperlink>
-      <w:r>
-        <w:rPr>
-          <w:color w:val="0000FF"/>
-          <w:sz w:val="24"/>
-          <w:szCs w:val="24"/>
-        </w:rPr>
-        <w:br/>
-      </w:r>
+    </w:p>
+    <w:p>
+      <w:pPr>
+        <w:tabs>
+          <w:tab w:val="left" w:pos="6624"/>
+        </w:tabs>
+        <w:jc w:val="both"/>
+        <w:rPr>
+          <w:color w:val="0000FF"/>
+          <w:sz w:val="24"/>
+          <w:szCs w:val="24"/>
+        </w:rPr>
+      </w:pPr>
       <w:r>
         <w:rPr>
           <w:color w:val="0000FF"/>
@@ -3710,14 +3556,19 @@
           <w:t>MCD Lucidchart</w:t>
         </w:r>
       </w:hyperlink>
-      <w:r>
-        <w:rPr>
-          <w:color w:val="0000FF"/>
-          <w:sz w:val="24"/>
-          <w:szCs w:val="24"/>
-        </w:rPr>
-        <w:br/>
-      </w:r>
+    </w:p>
+    <w:p>
+      <w:pPr>
+        <w:tabs>
+          <w:tab w:val="left" w:pos="6624"/>
+        </w:tabs>
+        <w:jc w:val="both"/>
+        <w:rPr>
+          <w:color w:val="0000FF"/>
+          <w:sz w:val="24"/>
+          <w:szCs w:val="24"/>
+        </w:rPr>
+      </w:pPr>
       <w:r>
         <w:rPr>
           <w:color w:val="0000FF"/>
@@ -3734,16 +3585,7 @@
             <w:szCs w:val="24"/>
             <w:u w:val="single"/>
           </w:rPr>
-          <w:t>https://fr.rs-online.com/web/p/transform</w:t>
-        </w:r>
-        <w:r>
-          <w:rPr>
-            <w:color w:val="0000FF"/>
-            <w:sz w:val="24"/>
-            <w:szCs w:val="24"/>
-            <w:u w:val="single"/>
-          </w:rPr>
-          <w:t>ateurs-de-courant/0198857?gb=s</w:t>
+          <w:t>https://fr.rs-online.com/web/p/transformateurs-de-courant/0198857?gb=s</w:t>
         </w:r>
       </w:hyperlink>
       <w:r>
@@ -4520,7 +4362,7 @@
             </wp:anchor>
           </w:drawing>
         </mc:Choice>
-        <mc:Fallback xmlns:dgm="http://schemas.openxmlformats.org/drawingml/2006/diagram" xmlns:lc="http://schemas.openxmlformats.org/drawingml/2006/lockedCanvas" xmlns:c="http://schemas.openxmlformats.org/drawingml/2006/chart" xmlns:pic="http://schemas.openxmlformats.org/drawingml/2006/picture" xmlns:a="http://schemas.openxmlformats.org/drawingml/2006/main" xmlns:sl="http://schemas.openxmlformats.org/schemaLibrary/2006/main">
+        <mc:Fallback xmlns:sl="http://schemas.openxmlformats.org/schemaLibrary/2006/main" xmlns:a="http://schemas.openxmlformats.org/drawingml/2006/main" xmlns:pic="http://schemas.openxmlformats.org/drawingml/2006/picture" xmlns:c="http://schemas.openxmlformats.org/drawingml/2006/chart" xmlns:lc="http://schemas.openxmlformats.org/drawingml/2006/lockedCanvas" xmlns:dgm="http://schemas.openxmlformats.org/drawingml/2006/diagram">
           <w:drawing>
             <wp:anchor allowOverlap="1" behindDoc="0" distB="0" distT="0" distL="114300" distR="114300" hidden="0" layoutInCell="1" locked="0" relativeHeight="0" simplePos="0">
               <wp:simplePos x="0" y="0"/>
@@ -4718,7 +4560,7 @@
             </wp:anchor>
           </w:drawing>
         </mc:Choice>
-        <mc:Fallback xmlns:dgm="http://schemas.openxmlformats.org/drawingml/2006/diagram" xmlns:lc="http://schemas.openxmlformats.org/drawingml/2006/lockedCanvas" xmlns:c="http://schemas.openxmlformats.org/drawingml/2006/chart" xmlns:pic="http://schemas.openxmlformats.org/drawingml/2006/picture" xmlns:a="http://schemas.openxmlformats.org/drawingml/2006/main" xmlns:sl="http://schemas.openxmlformats.org/schemaLibrary/2006/main">
+        <mc:Fallback xmlns:sl="http://schemas.openxmlformats.org/schemaLibrary/2006/main" xmlns:a="http://schemas.openxmlformats.org/drawingml/2006/main" xmlns:pic="http://schemas.openxmlformats.org/drawingml/2006/picture" xmlns:c="http://schemas.openxmlformats.org/drawingml/2006/chart" xmlns:lc="http://schemas.openxmlformats.org/drawingml/2006/lockedCanvas" xmlns:dgm="http://schemas.openxmlformats.org/drawingml/2006/diagram">
           <w:drawing>
             <wp:anchor allowOverlap="1" behindDoc="1" distB="0" distT="0" distL="0" distR="0" hidden="0" layoutInCell="1" locked="0" relativeHeight="0" simplePos="0">
               <wp:simplePos x="0" y="0"/>
